--- a/Assignment 1/Documentation/Assignment 1.docx
+++ b/Assignment 1/Documentation/Assignment 1.docx
@@ -3,15 +3,87 @@
 <w:document xmlns:wpc="http://schemas.microsoft.com/office/word/2010/wordprocessingCanvas" xmlns:cx="http://schemas.microsoft.com/office/drawing/2014/chartex" xmlns:cx1="http://schemas.microsoft.com/office/drawing/2015/9/8/chartex" xmlns:cx2="http://schemas.microsoft.com/office/drawing/2015/10/21/chartex" xmlns:cx3="http://schemas.microsoft.com/office/drawing/2016/5/9/chartex" xmlns:cx4="http://schemas.microsoft.com/office/drawing/2016/5/10/chartex" xmlns:cx5="http://schemas.microsoft.com/office/drawing/2016/5/11/chartex" xmlns:cx6="http://schemas.microsoft.com/office/drawing/2016/5/12/chartex" xmlns:cx7="http://schemas.microsoft.com/office/drawing/2016/5/13/chartex" xmlns:cx8="http://schemas.microsoft.com/office/drawing/2016/5/14/chartex" xmlns:mc="http://schemas.openxmlformats.org/markup-compatibility/2006" xmlns:aink="http://schemas.microsoft.com/office/drawing/2016/ink" xmlns:am3d="http://schemas.microsoft.com/office/drawing/2017/model3d" xmlns:o="urn:schemas-microsoft-com:office:office" xmlns:r="http://schemas.openxmlformats.org/officeDocument/2006/relationships" xmlns:m="http://schemas.openxmlformats.org/officeDocument/2006/math" xmlns:v="urn:schemas-microsoft-com:vml" xmlns:wp14="http://schemas.microsoft.com/office/word/2010/wordprocessingDrawing" xmlns:wp="http://schemas.openxmlformats.org/drawingml/2006/wordprocessingDrawing" xmlns:w10="urn:schemas-microsoft-com:office:word" xmlns:w="http://schemas.openxmlformats.org/wordprocessingml/2006/main" xmlns:w14="http://schemas.microsoft.com/office/word/2010/wordml" xmlns:w15="http://schemas.microsoft.com/office/word/2012/wordml" xmlns:w16cid="http://schemas.microsoft.com/office/word/2016/wordml/cid" xmlns:w16se="http://schemas.microsoft.com/office/word/2015/wordml/symex" xmlns:wpg="http://schemas.microsoft.com/office/word/2010/wordprocessingGroup" xmlns:wpi="http://schemas.microsoft.com/office/word/2010/wordprocessingInk" xmlns:wne="http://schemas.microsoft.com/office/word/2006/wordml" xmlns:wps="http://schemas.microsoft.com/office/word/2010/wordprocessingShape" mc:Ignorable="w14 w15 w16se w16cid wp14">
   <w:body>
     <w:p>
+      <w:pPr>
+        <w:jc w:val="center"/>
+        <w:rPr>
+          <w:rFonts w:ascii="Times New Roman" w:hAnsi="Times New Roman" w:cs="Times New Roman"/>
+          <w:sz w:val="28"/>
+          <w:szCs w:val="28"/>
+        </w:rPr>
+      </w:pPr>
+      <w:r>
+        <w:rPr>
+          <w:rFonts w:ascii="Times New Roman" w:hAnsi="Times New Roman" w:cs="Times New Roman"/>
+          <w:sz w:val="28"/>
+          <w:szCs w:val="28"/>
+        </w:rPr>
+        <w:t>LAB ASSIGNMENT -1</w:t>
+      </w:r>
+    </w:p>
+    <w:p>
+      <w:pPr>
+        <w:rPr>
+          <w:rFonts w:ascii="Times New Roman" w:hAnsi="Times New Roman" w:cs="Times New Roman"/>
+          <w:sz w:val="28"/>
+          <w:szCs w:val="28"/>
+        </w:rPr>
+      </w:pPr>
+      <w:r>
+        <w:rPr>
+          <w:rFonts w:ascii="Times New Roman" w:hAnsi="Times New Roman" w:cs="Times New Roman"/>
+          <w:sz w:val="28"/>
+          <w:szCs w:val="28"/>
+        </w:rPr>
+        <w:t>Team ID: 8-1                               Member 1 ID: 2                           Member 2 ID: 43</w:t>
+      </w:r>
+    </w:p>
+    <w:p/>
+    <w:p/>
+    <w:p>
+      <w:pPr>
+        <w:rPr>
+          <w:rFonts w:ascii="Times New Roman" w:hAnsi="Times New Roman" w:cs="Times New Roman"/>
+          <w:sz w:val="24"/>
+          <w:szCs w:val="24"/>
+        </w:rPr>
+      </w:pPr>
+      <w:r>
+        <w:rPr>
+          <w:rFonts w:ascii="Times New Roman" w:hAnsi="Times New Roman" w:cs="Times New Roman"/>
+          <w:sz w:val="24"/>
+          <w:szCs w:val="24"/>
+        </w:rPr>
+        <w:t>2) GITHUB</w:t>
+      </w:r>
+      <w:bookmarkStart w:id="0" w:name="_GoBack"/>
+      <w:bookmarkEnd w:id="0"/>
+      <w:r>
+        <w:rPr>
+          <w:rFonts w:ascii="Times New Roman" w:hAnsi="Times New Roman" w:cs="Times New Roman"/>
+          <w:sz w:val="24"/>
+          <w:szCs w:val="24"/>
+        </w:rPr>
+        <w:t>:</w:t>
+      </w:r>
+    </w:p>
+    <w:p>
       <w:r>
         <w:rPr>
           <w:noProof/>
         </w:rPr>
         <w:drawing>
-          <wp:inline distT="0" distB="0" distL="0" distR="0" wp14:anchorId="20CC1F2E" wp14:editId="5DC63F71">
-            <wp:extent cx="5943600" cy="3341643"/>
-            <wp:effectExtent l="0" t="0" r="0" b="0"/>
-            <wp:docPr id="1" name="Picture 1"/>
+          <wp:anchor distT="0" distB="0" distL="114300" distR="114300" simplePos="0" relativeHeight="251658240" behindDoc="0" locked="0" layoutInCell="1" allowOverlap="1" wp14:anchorId="1F90FC4C" wp14:editId="0CC0BB5B">
+            <wp:simplePos x="0" y="0"/>
+            <wp:positionH relativeFrom="margin">
+              <wp:align>right</wp:align>
+            </wp:positionH>
+            <wp:positionV relativeFrom="paragraph">
+              <wp:posOffset>281940</wp:posOffset>
+            </wp:positionV>
+            <wp:extent cx="5942965" cy="4657725"/>
+            <wp:effectExtent l="0" t="0" r="635" b="9525"/>
+            <wp:wrapSquare wrapText="bothSides"/>
+            <wp:docPr id="2" name="Picture 2"/>
             <wp:cNvGraphicFramePr>
               <a:graphicFrameLocks xmlns:a="http://schemas.openxmlformats.org/drawingml/2006/main" noChangeAspect="1"/>
             </wp:cNvGraphicFramePr>
@@ -19,13 +91,13 @@
               <a:graphicData uri="http://schemas.openxmlformats.org/drawingml/2006/picture">
                 <pic:pic xmlns:pic="http://schemas.openxmlformats.org/drawingml/2006/picture">
                   <pic:nvPicPr>
-                    <pic:cNvPr id="0" name="Picture 1"/>
+                    <pic:cNvPr id="0" name="Picture 3"/>
                     <pic:cNvPicPr>
                       <a:picLocks noChangeAspect="1" noChangeArrowheads="1"/>
                     </pic:cNvPicPr>
                   </pic:nvPicPr>
                   <pic:blipFill>
-                    <a:blip r:embed="rId4">
+                    <a:blip r:embed="rId7">
                       <a:extLst>
                         <a:ext uri="{28A0092B-C50C-407E-A947-70E740481C1C}">
                           <a14:useLocalDpi xmlns:a14="http://schemas.microsoft.com/office/drawing/2010/main" val="0"/>
@@ -40,7 +112,251 @@
                   <pic:spPr bwMode="auto">
                     <a:xfrm>
                       <a:off x="0" y="0"/>
-                      <a:ext cx="5943600" cy="3341643"/>
+                      <a:ext cx="5942965" cy="4657725"/>
+                    </a:xfrm>
+                    <a:prstGeom prst="rect">
+                      <a:avLst/>
+                    </a:prstGeom>
+                    <a:noFill/>
+                    <a:ln>
+                      <a:noFill/>
+                    </a:ln>
+                  </pic:spPr>
+                </pic:pic>
+              </a:graphicData>
+            </a:graphic>
+            <wp14:sizeRelV relativeFrom="margin">
+              <wp14:pctHeight>0</wp14:pctHeight>
+            </wp14:sizeRelV>
+          </wp:anchor>
+        </w:drawing>
+      </w:r>
+    </w:p>
+    <w:p>
+      <w:r>
+        <w:br w:type="textWrapping" w:clear="all"/>
+      </w:r>
+    </w:p>
+    <w:p/>
+    <w:p/>
+    <w:p/>
+    <w:p/>
+    <w:p>
+      <w:pPr>
+        <w:shd w:val="clear" w:color="auto" w:fill="FFFFFF"/>
+        <w:spacing w:after="0" w:line="240" w:lineRule="auto"/>
+        <w:rPr>
+          <w:rFonts w:ascii="Arial" w:eastAsia="Times New Roman" w:hAnsi="Arial" w:cs="Arial"/>
+          <w:sz w:val="30"/>
+          <w:szCs w:val="30"/>
+        </w:rPr>
+      </w:pPr>
+    </w:p>
+    <w:p>
+      <w:pPr>
+        <w:shd w:val="clear" w:color="auto" w:fill="FFFFFF"/>
+        <w:spacing w:after="0" w:line="240" w:lineRule="auto"/>
+        <w:rPr>
+          <w:rFonts w:ascii="Arial" w:eastAsia="Times New Roman" w:hAnsi="Arial" w:cs="Arial"/>
+          <w:sz w:val="30"/>
+          <w:szCs w:val="30"/>
+        </w:rPr>
+      </w:pPr>
+    </w:p>
+    <w:p>
+      <w:pPr>
+        <w:pStyle w:val="ListParagraph"/>
+        <w:numPr>
+          <w:ilvl w:val="0"/>
+          <w:numId w:val="7"/>
+        </w:numPr>
+        <w:shd w:val="clear" w:color="auto" w:fill="FFFFFF"/>
+        <w:spacing w:after="0" w:line="240" w:lineRule="auto"/>
+        <w:rPr>
+          <w:rFonts w:ascii="Times New Roman" w:eastAsia="Times New Roman" w:hAnsi="Times New Roman" w:cs="Times New Roman"/>
+          <w:sz w:val="24"/>
+          <w:szCs w:val="24"/>
+        </w:rPr>
+      </w:pPr>
+      <w:r>
+        <w:rPr>
+          <w:rFonts w:ascii="Times New Roman" w:eastAsia="Times New Roman" w:hAnsi="Times New Roman" w:cs="Times New Roman"/>
+          <w:sz w:val="24"/>
+          <w:szCs w:val="24"/>
+        </w:rPr>
+        <w:t>HELLO WORLD APP :</w:t>
+      </w:r>
+    </w:p>
+    <w:p>
+      <w:pPr>
+        <w:shd w:val="clear" w:color="auto" w:fill="FFFFFF"/>
+        <w:spacing w:after="0" w:line="240" w:lineRule="auto"/>
+        <w:ind w:left="360"/>
+        <w:rPr>
+          <w:rFonts w:ascii="Times New Roman" w:eastAsia="Times New Roman" w:hAnsi="Times New Roman" w:cs="Times New Roman"/>
+          <w:sz w:val="24"/>
+          <w:szCs w:val="24"/>
+        </w:rPr>
+      </w:pPr>
+    </w:p>
+    <w:p>
+      <w:pPr>
+        <w:pStyle w:val="ListParagraph"/>
+        <w:numPr>
+          <w:ilvl w:val="0"/>
+          <w:numId w:val="3"/>
+        </w:numPr>
+        <w:rPr>
+          <w:rFonts w:ascii="Times New Roman" w:hAnsi="Times New Roman" w:cs="Times New Roman"/>
+          <w:sz w:val="24"/>
+          <w:szCs w:val="24"/>
+        </w:rPr>
+      </w:pPr>
+      <w:r>
+        <w:rPr>
+          <w:rFonts w:ascii="Times New Roman" w:hAnsi="Times New Roman" w:cs="Times New Roman"/>
+          <w:sz w:val="24"/>
+          <w:szCs w:val="24"/>
+        </w:rPr>
+        <w:t>Install the android studio</w:t>
+      </w:r>
+    </w:p>
+    <w:p>
+      <w:pPr>
+        <w:pStyle w:val="ListParagraph"/>
+        <w:numPr>
+          <w:ilvl w:val="0"/>
+          <w:numId w:val="3"/>
+        </w:numPr>
+        <w:rPr>
+          <w:rFonts w:ascii="Times New Roman" w:hAnsi="Times New Roman" w:cs="Times New Roman"/>
+          <w:sz w:val="24"/>
+          <w:szCs w:val="24"/>
+        </w:rPr>
+      </w:pPr>
+      <w:r>
+        <w:rPr>
+          <w:rFonts w:ascii="Times New Roman" w:hAnsi="Times New Roman" w:cs="Times New Roman"/>
+          <w:sz w:val="24"/>
+          <w:szCs w:val="24"/>
+        </w:rPr>
+        <w:t>Create a new project and name it as hello world</w:t>
+      </w:r>
+    </w:p>
+    <w:p>
+      <w:pPr>
+        <w:pStyle w:val="ListParagraph"/>
+        <w:numPr>
+          <w:ilvl w:val="0"/>
+          <w:numId w:val="3"/>
+        </w:numPr>
+        <w:rPr>
+          <w:rFonts w:ascii="Times New Roman" w:hAnsi="Times New Roman" w:cs="Times New Roman"/>
+          <w:sz w:val="24"/>
+          <w:szCs w:val="24"/>
+        </w:rPr>
+      </w:pPr>
+      <w:r>
+        <w:rPr>
+          <w:rFonts w:ascii="Times New Roman" w:hAnsi="Times New Roman" w:cs="Times New Roman"/>
+          <w:sz w:val="24"/>
+          <w:szCs w:val="24"/>
+        </w:rPr>
+        <w:t>Write hello world on the blue print of android sdk selected.</w:t>
+      </w:r>
+    </w:p>
+    <w:p>
+      <w:pPr>
+        <w:pStyle w:val="ListParagraph"/>
+        <w:numPr>
+          <w:ilvl w:val="0"/>
+          <w:numId w:val="3"/>
+        </w:numPr>
+        <w:rPr>
+          <w:rFonts w:ascii="Times New Roman" w:hAnsi="Times New Roman" w:cs="Times New Roman"/>
+          <w:sz w:val="24"/>
+          <w:szCs w:val="24"/>
+        </w:rPr>
+      </w:pPr>
+      <w:r>
+        <w:rPr>
+          <w:rFonts w:ascii="Times New Roman" w:hAnsi="Times New Roman" w:cs="Times New Roman"/>
+          <w:sz w:val="24"/>
+          <w:szCs w:val="24"/>
+        </w:rPr>
+        <w:t>Run it on emulator to get the hello world app</w:t>
+      </w:r>
+    </w:p>
+    <w:p>
+      <w:pPr>
+        <w:pStyle w:val="ListParagraph"/>
+        <w:numPr>
+          <w:ilvl w:val="0"/>
+          <w:numId w:val="3"/>
+        </w:numPr>
+        <w:rPr>
+          <w:rFonts w:ascii="Times New Roman" w:hAnsi="Times New Roman" w:cs="Times New Roman"/>
+          <w:sz w:val="24"/>
+          <w:szCs w:val="24"/>
+        </w:rPr>
+      </w:pPr>
+      <w:r>
+        <w:rPr>
+          <w:rFonts w:ascii="Times New Roman" w:hAnsi="Times New Roman" w:cs="Times New Roman"/>
+          <w:sz w:val="24"/>
+          <w:szCs w:val="24"/>
+        </w:rPr>
+        <w:t>Screenshots are attached below</w:t>
+      </w:r>
+    </w:p>
+    <w:p>
+      <w:pPr>
+        <w:rPr>
+          <w:rFonts w:ascii="Times New Roman" w:hAnsi="Times New Roman" w:cs="Times New Roman"/>
+          <w:sz w:val="24"/>
+          <w:szCs w:val="24"/>
+        </w:rPr>
+      </w:pPr>
+    </w:p>
+    <w:p>
+      <w:r>
+        <w:rPr>
+          <w:noProof/>
+        </w:rPr>
+        <w:drawing>
+          <wp:inline distT="0" distB="0" distL="0" distR="0" wp14:anchorId="61E0BA63" wp14:editId="7F9F15EC">
+            <wp:extent cx="5943600" cy="5200650"/>
+            <wp:effectExtent l="0" t="0" r="0" b="0"/>
+            <wp:docPr id="3" name="Picture 3"/>
+            <wp:cNvGraphicFramePr>
+              <a:graphicFrameLocks xmlns:a="http://schemas.openxmlformats.org/drawingml/2006/main" noChangeAspect="1"/>
+            </wp:cNvGraphicFramePr>
+            <a:graphic xmlns:a="http://schemas.openxmlformats.org/drawingml/2006/main">
+              <a:graphicData uri="http://schemas.openxmlformats.org/drawingml/2006/picture">
+                <pic:pic xmlns:pic="http://schemas.openxmlformats.org/drawingml/2006/picture">
+                  <pic:nvPicPr>
+                    <pic:cNvPr id="0" name="Picture 5"/>
+                    <pic:cNvPicPr>
+                      <a:picLocks noChangeAspect="1" noChangeArrowheads="1"/>
+                    </pic:cNvPicPr>
+                  </pic:nvPicPr>
+                  <pic:blipFill>
+                    <a:blip r:embed="rId8" cstate="print">
+                      <a:extLst>
+                        <a:ext uri="{28A0092B-C50C-407E-A947-70E740481C1C}">
+                          <a14:useLocalDpi xmlns:a14="http://schemas.microsoft.com/office/drawing/2010/main" val="0"/>
+                        </a:ext>
+                      </a:extLst>
+                    </a:blip>
+                    <a:srcRect/>
+                    <a:stretch>
+                      <a:fillRect/>
+                    </a:stretch>
+                  </pic:blipFill>
+                  <pic:spPr bwMode="auto">
+                    <a:xfrm>
+                      <a:off x="0" y="0"/>
+                      <a:ext cx="5943600" cy="5200650"/>
                     </a:xfrm>
                     <a:prstGeom prst="rect">
                       <a:avLst/>
@@ -59,125 +375,63 @@
     </w:p>
     <w:p>
       <w:r>
+        <w:t xml:space="preserve"> </w:t>
+      </w:r>
+    </w:p>
+    <w:p>
+      <w:pPr>
+        <w:rPr>
+          <w:rFonts w:ascii="Times New Roman" w:hAnsi="Times New Roman" w:cs="Times New Roman"/>
+          <w:sz w:val="24"/>
+          <w:szCs w:val="24"/>
+        </w:rPr>
+      </w:pPr>
+    </w:p>
+    <w:p>
+      <w:pPr>
+        <w:rPr>
+          <w:rFonts w:ascii="Times New Roman" w:hAnsi="Times New Roman" w:cs="Times New Roman"/>
+          <w:sz w:val="24"/>
+          <w:szCs w:val="24"/>
+        </w:rPr>
+      </w:pPr>
+    </w:p>
+    <w:p>
+      <w:pPr>
+        <w:rPr>
+          <w:rFonts w:ascii="Times New Roman" w:hAnsi="Times New Roman" w:cs="Times New Roman"/>
+          <w:sz w:val="24"/>
+          <w:szCs w:val="24"/>
+        </w:rPr>
+      </w:pPr>
+    </w:p>
+    <w:p>
+      <w:pPr>
+        <w:rPr>
+          <w:rFonts w:ascii="Times New Roman" w:hAnsi="Times New Roman" w:cs="Times New Roman"/>
+          <w:sz w:val="24"/>
+          <w:szCs w:val="24"/>
+        </w:rPr>
+      </w:pPr>
+      <w:r>
+        <w:rPr>
+          <w:rFonts w:ascii="Times New Roman" w:hAnsi="Times New Roman" w:cs="Times New Roman"/>
+          <w:sz w:val="24"/>
+          <w:szCs w:val="24"/>
+        </w:rPr>
+        <w:t>SOURCE CODE :</w:t>
+      </w:r>
+    </w:p>
+    <w:p/>
+    <w:p>
+      <w:r>
         <w:rPr>
           <w:noProof/>
         </w:rPr>
         <w:drawing>
-          <wp:inline distT="0" distB="0" distL="0" distR="0" wp14:anchorId="1F90FC4C" wp14:editId="06010676">
-            <wp:extent cx="5943600" cy="3341643"/>
-            <wp:effectExtent l="0" t="0" r="0" b="0"/>
-            <wp:docPr id="2" name="Picture 2"/>
-            <wp:cNvGraphicFramePr>
-              <a:graphicFrameLocks xmlns:a="http://schemas.openxmlformats.org/drawingml/2006/main" noChangeAspect="1"/>
-            </wp:cNvGraphicFramePr>
-            <a:graphic xmlns:a="http://schemas.openxmlformats.org/drawingml/2006/main">
-              <a:graphicData uri="http://schemas.openxmlformats.org/drawingml/2006/picture">
-                <pic:pic xmlns:pic="http://schemas.openxmlformats.org/drawingml/2006/picture">
-                  <pic:nvPicPr>
-                    <pic:cNvPr id="0" name="Picture 3"/>
-                    <pic:cNvPicPr>
-                      <a:picLocks noChangeAspect="1" noChangeArrowheads="1"/>
-                    </pic:cNvPicPr>
-                  </pic:nvPicPr>
-                  <pic:blipFill>
-                    <a:blip r:embed="rId5">
-                      <a:extLst>
-                        <a:ext uri="{28A0092B-C50C-407E-A947-70E740481C1C}">
-                          <a14:useLocalDpi xmlns:a14="http://schemas.microsoft.com/office/drawing/2010/main" val="0"/>
-                        </a:ext>
-                      </a:extLst>
-                    </a:blip>
-                    <a:srcRect/>
-                    <a:stretch>
-                      <a:fillRect/>
-                    </a:stretch>
-                  </pic:blipFill>
-                  <pic:spPr bwMode="auto">
-                    <a:xfrm>
-                      <a:off x="0" y="0"/>
-                      <a:ext cx="5943600" cy="3341643"/>
-                    </a:xfrm>
-                    <a:prstGeom prst="rect">
-                      <a:avLst/>
-                    </a:prstGeom>
-                    <a:noFill/>
-                    <a:ln>
-                      <a:noFill/>
-                    </a:ln>
-                  </pic:spPr>
-                </pic:pic>
-              </a:graphicData>
-            </a:graphic>
-          </wp:inline>
-        </w:drawing>
-      </w:r>
-    </w:p>
-    <w:p>
-      <w:r>
-        <w:rPr>
-          <w:noProof/>
-        </w:rPr>
-        <w:lastRenderedPageBreak/>
-        <w:drawing>
-          <wp:inline distT="0" distB="0" distL="0" distR="0" wp14:anchorId="61E0BA63" wp14:editId="55668C59">
-            <wp:extent cx="5943600" cy="3343275"/>
-            <wp:effectExtent l="0" t="0" r="0" b="9525"/>
-            <wp:docPr id="3" name="Picture 3"/>
-            <wp:cNvGraphicFramePr>
-              <a:graphicFrameLocks xmlns:a="http://schemas.openxmlformats.org/drawingml/2006/main" noChangeAspect="1"/>
-            </wp:cNvGraphicFramePr>
-            <a:graphic xmlns:a="http://schemas.openxmlformats.org/drawingml/2006/main">
-              <a:graphicData uri="http://schemas.openxmlformats.org/drawingml/2006/picture">
-                <pic:pic xmlns:pic="http://schemas.openxmlformats.org/drawingml/2006/picture">
-                  <pic:nvPicPr>
-                    <pic:cNvPr id="0" name="Picture 5"/>
-                    <pic:cNvPicPr>
-                      <a:picLocks noChangeAspect="1" noChangeArrowheads="1"/>
-                    </pic:cNvPicPr>
-                  </pic:nvPicPr>
-                  <pic:blipFill>
-                    <a:blip r:embed="rId6" cstate="print">
-                      <a:extLst>
-                        <a:ext uri="{28A0092B-C50C-407E-A947-70E740481C1C}">
-                          <a14:useLocalDpi xmlns:a14="http://schemas.microsoft.com/office/drawing/2010/main" val="0"/>
-                        </a:ext>
-                      </a:extLst>
-                    </a:blip>
-                    <a:srcRect/>
-                    <a:stretch>
-                      <a:fillRect/>
-                    </a:stretch>
-                  </pic:blipFill>
-                  <pic:spPr bwMode="auto">
-                    <a:xfrm>
-                      <a:off x="0" y="0"/>
-                      <a:ext cx="5943600" cy="3343275"/>
-                    </a:xfrm>
-                    <a:prstGeom prst="rect">
-                      <a:avLst/>
-                    </a:prstGeom>
-                    <a:noFill/>
-                    <a:ln>
-                      <a:noFill/>
-                    </a:ln>
-                  </pic:spPr>
-                </pic:pic>
-              </a:graphicData>
-            </a:graphic>
-          </wp:inline>
-        </w:drawing>
-      </w:r>
-    </w:p>
-    <w:p/>
-    <w:p>
-      <w:r>
-        <w:rPr>
-          <w:noProof/>
-        </w:rPr>
-        <w:drawing>
-          <wp:inline distT="0" distB="0" distL="0" distR="0" wp14:anchorId="2BFF2212" wp14:editId="508A9414">
-            <wp:extent cx="5943600" cy="3343275"/>
-            <wp:effectExtent l="0" t="0" r="0" b="9525"/>
+          <wp:inline distT="0" distB="0" distL="0" distR="0" wp14:anchorId="2BFF2212" wp14:editId="30F37DC0">
+            <wp:extent cx="6105525" cy="4514850"/>
+            <wp:effectExtent l="0" t="0" r="9525" b="0"/>
             <wp:docPr id="4" name="Picture 4"/>
             <wp:cNvGraphicFramePr>
               <a:graphicFrameLocks xmlns:a="http://schemas.openxmlformats.org/drawingml/2006/main" noChangeAspect="1"/>
@@ -187,174 +441,6 @@
                 <pic:pic xmlns:pic="http://schemas.openxmlformats.org/drawingml/2006/picture">
                   <pic:nvPicPr>
                     <pic:cNvPr id="0" name="Picture 7"/>
-                    <pic:cNvPicPr>
-                      <a:picLocks noChangeAspect="1" noChangeArrowheads="1"/>
-                    </pic:cNvPicPr>
-                  </pic:nvPicPr>
-                  <pic:blipFill>
-                    <a:blip r:embed="rId7" cstate="print">
-                      <a:extLst>
-                        <a:ext uri="{28A0092B-C50C-407E-A947-70E740481C1C}">
-                          <a14:useLocalDpi xmlns:a14="http://schemas.microsoft.com/office/drawing/2010/main" val="0"/>
-                        </a:ext>
-                      </a:extLst>
-                    </a:blip>
-                    <a:srcRect/>
-                    <a:stretch>
-                      <a:fillRect/>
-                    </a:stretch>
-                  </pic:blipFill>
-                  <pic:spPr bwMode="auto">
-                    <a:xfrm>
-                      <a:off x="0" y="0"/>
-                      <a:ext cx="5943600" cy="3343275"/>
-                    </a:xfrm>
-                    <a:prstGeom prst="rect">
-                      <a:avLst/>
-                    </a:prstGeom>
-                    <a:noFill/>
-                    <a:ln>
-                      <a:noFill/>
-                    </a:ln>
-                  </pic:spPr>
-                </pic:pic>
-              </a:graphicData>
-            </a:graphic>
-          </wp:inline>
-        </w:drawing>
-      </w:r>
-    </w:p>
-    <w:p>
-      <w:r>
-        <w:rPr>
-          <w:noProof/>
-        </w:rPr>
-        <w:lastRenderedPageBreak/>
-        <w:drawing>
-          <wp:inline distT="0" distB="0" distL="0" distR="0" wp14:anchorId="11339CCC" wp14:editId="35D8ACDF">
-            <wp:extent cx="5943600" cy="3343275"/>
-            <wp:effectExtent l="0" t="0" r="0" b="9525"/>
-            <wp:docPr id="5" name="Picture 5"/>
-            <wp:cNvGraphicFramePr>
-              <a:graphicFrameLocks xmlns:a="http://schemas.openxmlformats.org/drawingml/2006/main" noChangeAspect="1"/>
-            </wp:cNvGraphicFramePr>
-            <a:graphic xmlns:a="http://schemas.openxmlformats.org/drawingml/2006/main">
-              <a:graphicData uri="http://schemas.openxmlformats.org/drawingml/2006/picture">
-                <pic:pic xmlns:pic="http://schemas.openxmlformats.org/drawingml/2006/picture">
-                  <pic:nvPicPr>
-                    <pic:cNvPr id="0" name="Picture 9"/>
-                    <pic:cNvPicPr>
-                      <a:picLocks noChangeAspect="1" noChangeArrowheads="1"/>
-                    </pic:cNvPicPr>
-                  </pic:nvPicPr>
-                  <pic:blipFill>
-                    <a:blip r:embed="rId7" cstate="print">
-                      <a:extLst>
-                        <a:ext uri="{28A0092B-C50C-407E-A947-70E740481C1C}">
-                          <a14:useLocalDpi xmlns:a14="http://schemas.microsoft.com/office/drawing/2010/main" val="0"/>
-                        </a:ext>
-                      </a:extLst>
-                    </a:blip>
-                    <a:srcRect/>
-                    <a:stretch>
-                      <a:fillRect/>
-                    </a:stretch>
-                  </pic:blipFill>
-                  <pic:spPr bwMode="auto">
-                    <a:xfrm>
-                      <a:off x="0" y="0"/>
-                      <a:ext cx="5943600" cy="3343275"/>
-                    </a:xfrm>
-                    <a:prstGeom prst="rect">
-                      <a:avLst/>
-                    </a:prstGeom>
-                    <a:noFill/>
-                    <a:ln>
-                      <a:noFill/>
-                    </a:ln>
-                  </pic:spPr>
-                </pic:pic>
-              </a:graphicData>
-            </a:graphic>
-          </wp:inline>
-        </w:drawing>
-      </w:r>
-    </w:p>
-    <w:p>
-      <w:r>
-        <w:rPr>
-          <w:noProof/>
-        </w:rPr>
-        <w:lastRenderedPageBreak/>
-        <w:drawing>
-          <wp:inline distT="0" distB="0" distL="0" distR="0" wp14:anchorId="2E860689" wp14:editId="290EB6C3">
-            <wp:extent cx="4733925" cy="6543675"/>
-            <wp:effectExtent l="0" t="0" r="9525" b="9525"/>
-            <wp:docPr id="6" name="Picture 6"/>
-            <wp:cNvGraphicFramePr>
-              <a:graphicFrameLocks xmlns:a="http://schemas.openxmlformats.org/drawingml/2006/main" noChangeAspect="1"/>
-            </wp:cNvGraphicFramePr>
-            <a:graphic xmlns:a="http://schemas.openxmlformats.org/drawingml/2006/main">
-              <a:graphicData uri="http://schemas.openxmlformats.org/drawingml/2006/picture">
-                <pic:pic xmlns:pic="http://schemas.openxmlformats.org/drawingml/2006/picture">
-                  <pic:nvPicPr>
-                    <pic:cNvPr id="0" name="Picture 11"/>
-                    <pic:cNvPicPr>
-                      <a:picLocks noChangeAspect="1" noChangeArrowheads="1"/>
-                    </pic:cNvPicPr>
-                  </pic:nvPicPr>
-                  <pic:blipFill>
-                    <a:blip r:embed="rId8">
-                      <a:extLst>
-                        <a:ext uri="{28A0092B-C50C-407E-A947-70E740481C1C}">
-                          <a14:useLocalDpi xmlns:a14="http://schemas.microsoft.com/office/drawing/2010/main" val="0"/>
-                        </a:ext>
-                      </a:extLst>
-                    </a:blip>
-                    <a:srcRect/>
-                    <a:stretch>
-                      <a:fillRect/>
-                    </a:stretch>
-                  </pic:blipFill>
-                  <pic:spPr bwMode="auto">
-                    <a:xfrm>
-                      <a:off x="0" y="0"/>
-                      <a:ext cx="4733925" cy="6543675"/>
-                    </a:xfrm>
-                    <a:prstGeom prst="rect">
-                      <a:avLst/>
-                    </a:prstGeom>
-                    <a:noFill/>
-                    <a:ln>
-                      <a:noFill/>
-                    </a:ln>
-                  </pic:spPr>
-                </pic:pic>
-              </a:graphicData>
-            </a:graphic>
-          </wp:inline>
-        </w:drawing>
-      </w:r>
-    </w:p>
-    <w:p>
-      <w:r>
-        <w:rPr>
-          <w:noProof/>
-        </w:rPr>
-        <w:lastRenderedPageBreak/>
-        <w:drawing>
-          <wp:inline distT="0" distB="0" distL="0" distR="0" wp14:anchorId="1C660571" wp14:editId="5610F7C8">
-            <wp:extent cx="5943600" cy="3213259"/>
-            <wp:effectExtent l="0" t="0" r="0" b="6350"/>
-            <wp:docPr id="7" name="Picture 7"/>
-            <wp:cNvGraphicFramePr>
-              <a:graphicFrameLocks xmlns:a="http://schemas.openxmlformats.org/drawingml/2006/main" noChangeAspect="1"/>
-            </wp:cNvGraphicFramePr>
-            <a:graphic xmlns:a="http://schemas.openxmlformats.org/drawingml/2006/main">
-              <a:graphicData uri="http://schemas.openxmlformats.org/drawingml/2006/picture">
-                <pic:pic xmlns:pic="http://schemas.openxmlformats.org/drawingml/2006/picture">
-                  <pic:nvPicPr>
-                    <pic:cNvPr id="0" name="Picture 13"/>
                     <pic:cNvPicPr>
                       <a:picLocks noChangeAspect="1" noChangeArrowheads="1"/>
                     </pic:cNvPicPr>
@@ -375,7 +461,7 @@
                   <pic:spPr bwMode="auto">
                     <a:xfrm>
                       <a:off x="0" y="0"/>
-                      <a:ext cx="5943600" cy="3213259"/>
+                      <a:ext cx="6105525" cy="4514850"/>
                     </a:xfrm>
                     <a:prstGeom prst="rect">
                       <a:avLst/>
@@ -393,16 +479,42 @@
       </w:r>
     </w:p>
     <w:p/>
+    <w:p/>
+    <w:p/>
+    <w:p/>
+    <w:p/>
+    <w:p/>
+    <w:p/>
+    <w:p/>
+    <w:p/>
+    <w:p/>
+    <w:p>
+      <w:pPr>
+        <w:rPr>
+          <w:rFonts w:ascii="Times New Roman" w:hAnsi="Times New Roman" w:cs="Times New Roman"/>
+          <w:sz w:val="24"/>
+          <w:szCs w:val="24"/>
+        </w:rPr>
+      </w:pPr>
+      <w:r>
+        <w:rPr>
+          <w:rFonts w:ascii="Times New Roman" w:hAnsi="Times New Roman" w:cs="Times New Roman"/>
+          <w:sz w:val="24"/>
+          <w:szCs w:val="24"/>
+        </w:rPr>
+        <w:t xml:space="preserve">ANDROID APP IN MOBILE </w:t>
+      </w:r>
+    </w:p>
     <w:p>
       <w:r>
         <w:rPr>
           <w:noProof/>
         </w:rPr>
         <w:drawing>
-          <wp:inline distT="0" distB="0" distL="0" distR="0" wp14:anchorId="30BEDD2E" wp14:editId="6004FDA9">
-            <wp:extent cx="5943600" cy="3203972"/>
-            <wp:effectExtent l="0" t="0" r="0" b="0"/>
-            <wp:docPr id="8" name="Picture 8"/>
+          <wp:inline distT="0" distB="0" distL="0" distR="0" wp14:anchorId="2E860689" wp14:editId="465EFBB8">
+            <wp:extent cx="5305425" cy="7153275"/>
+            <wp:effectExtent l="0" t="0" r="9525" b="9525"/>
+            <wp:docPr id="6" name="Picture 6"/>
             <wp:cNvGraphicFramePr>
               <a:graphicFrameLocks xmlns:a="http://schemas.openxmlformats.org/drawingml/2006/main" noChangeAspect="1"/>
             </wp:cNvGraphicFramePr>
@@ -410,13 +522,13 @@
               <a:graphicData uri="http://schemas.openxmlformats.org/drawingml/2006/picture">
                 <pic:pic xmlns:pic="http://schemas.openxmlformats.org/drawingml/2006/picture">
                   <pic:nvPicPr>
-                    <pic:cNvPr id="0" name="Picture 15"/>
+                    <pic:cNvPr id="0" name="Picture 11"/>
                     <pic:cNvPicPr>
                       <a:picLocks noChangeAspect="1" noChangeArrowheads="1"/>
                     </pic:cNvPicPr>
                   </pic:nvPicPr>
                   <pic:blipFill>
-                    <a:blip r:embed="rId10" cstate="print">
+                    <a:blip r:embed="rId10">
                       <a:extLst>
                         <a:ext uri="{28A0092B-C50C-407E-A947-70E740481C1C}">
                           <a14:useLocalDpi xmlns:a14="http://schemas.microsoft.com/office/drawing/2010/main" val="0"/>
@@ -431,7 +543,7 @@
                   <pic:spPr bwMode="auto">
                     <a:xfrm>
                       <a:off x="0" y="0"/>
-                      <a:ext cx="5943600" cy="3203972"/>
+                      <a:ext cx="5305425" cy="7153275"/>
                     </a:xfrm>
                     <a:prstGeom prst="rect">
                       <a:avLst/>
@@ -449,16 +561,72 @@
       </w:r>
     </w:p>
     <w:p/>
+    <w:p/>
+    <w:p>
+      <w:pPr>
+        <w:rPr>
+          <w:rFonts w:ascii="Times New Roman" w:hAnsi="Times New Roman" w:cs="Times New Roman"/>
+          <w:sz w:val="28"/>
+          <w:szCs w:val="28"/>
+        </w:rPr>
+      </w:pPr>
+      <w:r>
+        <w:rPr>
+          <w:rFonts w:ascii="Times New Roman" w:hAnsi="Times New Roman" w:cs="Times New Roman"/>
+          <w:sz w:val="28"/>
+          <w:szCs w:val="28"/>
+        </w:rPr>
+        <w:t xml:space="preserve">3) ZENHUB </w:t>
+      </w:r>
+      <w:r>
+        <w:rPr>
+          <w:rFonts w:ascii="Times New Roman" w:hAnsi="Times New Roman" w:cs="Times New Roman"/>
+          <w:sz w:val="28"/>
+          <w:szCs w:val="28"/>
+        </w:rPr>
+        <w:t>:</w:t>
+      </w:r>
+    </w:p>
+    <w:p>
+      <w:pPr>
+        <w:pStyle w:val="ListParagraph"/>
+        <w:rPr>
+          <w:rFonts w:ascii="Times New Roman" w:hAnsi="Times New Roman" w:cs="Times New Roman"/>
+          <w:sz w:val="28"/>
+          <w:szCs w:val="28"/>
+        </w:rPr>
+      </w:pPr>
+    </w:p>
+    <w:p>
+      <w:pPr>
+        <w:rPr>
+          <w:rFonts w:ascii="Times New Roman" w:hAnsi="Times New Roman" w:cs="Times New Roman"/>
+          <w:sz w:val="28"/>
+          <w:szCs w:val="28"/>
+        </w:rPr>
+      </w:pPr>
+      <w:r>
+        <w:rPr>
+          <w:rFonts w:ascii="Times New Roman" w:hAnsi="Times New Roman" w:cs="Times New Roman"/>
+          <w:sz w:val="28"/>
+          <w:szCs w:val="28"/>
+        </w:rPr>
+        <w:t>We have created 5 iterations, 5 Milestones and attached the screenshots below</w:t>
+      </w:r>
+    </w:p>
+    <w:p/>
+    <w:p/>
+    <w:p/>
+    <w:p/>
     <w:p>
       <w:r>
         <w:rPr>
           <w:noProof/>
         </w:rPr>
-        <w:lastRenderedPageBreak/>
         <w:drawing>
-          <wp:inline distT="0" distB="0" distL="0" distR="0" wp14:anchorId="6AC90436" wp14:editId="602012F9">
-            <wp:extent cx="5943600" cy="3208615"/>
-            <wp:effectExtent l="0" t="0" r="0" b="0"/>
+          <wp:inline distT="0" distB="0" distL="0" distR="0" wp14:anchorId="6AC90436" wp14:editId="038A03A9">
+            <wp:extent cx="5942330" cy="4990996"/>
+            <wp:effectExtent l="0" t="0" r="1270" b="635"/>
             <wp:docPr id="9" name="Picture 9"/>
             <wp:cNvGraphicFramePr>
               <a:graphicFrameLocks xmlns:a="http://schemas.openxmlformats.org/drawingml/2006/main" noChangeAspect="1"/>
@@ -488,7 +656,7 @@
                   <pic:spPr bwMode="auto">
                     <a:xfrm>
                       <a:off x="0" y="0"/>
-                      <a:ext cx="5943600" cy="3208615"/>
+                      <a:ext cx="5973400" cy="5017092"/>
                     </a:xfrm>
                     <a:prstGeom prst="rect">
                       <a:avLst/>
@@ -510,6 +678,7 @@
         <w:rPr>
           <w:noProof/>
         </w:rPr>
+        <w:lastRenderedPageBreak/>
         <w:drawing>
           <wp:inline distT="0" distB="0" distL="0" distR="0" wp14:anchorId="4491158B" wp14:editId="1DA20DB1">
             <wp:extent cx="5943600" cy="3217902"/>
@@ -565,11 +734,10 @@
         <w:rPr>
           <w:noProof/>
         </w:rPr>
-        <w:lastRenderedPageBreak/>
         <w:drawing>
-          <wp:inline distT="0" distB="0" distL="0" distR="0" wp14:anchorId="20196917" wp14:editId="5C8CA8A1">
-            <wp:extent cx="5943600" cy="3217902"/>
-            <wp:effectExtent l="0" t="0" r="0" b="1905"/>
+          <wp:inline distT="0" distB="0" distL="0" distR="0" wp14:anchorId="20196917" wp14:editId="0851C607">
+            <wp:extent cx="5942941" cy="4200525"/>
+            <wp:effectExtent l="0" t="0" r="1270" b="0"/>
             <wp:docPr id="11" name="Picture 11"/>
             <wp:cNvGraphicFramePr>
               <a:graphicFrameLocks xmlns:a="http://schemas.openxmlformats.org/drawingml/2006/main" noChangeAspect="1"/>
@@ -599,7 +767,7 @@
                   <pic:spPr bwMode="auto">
                     <a:xfrm>
                       <a:off x="0" y="0"/>
-                      <a:ext cx="5943600" cy="3217902"/>
+                      <a:ext cx="5950938" cy="4206177"/>
                     </a:xfrm>
                     <a:prstGeom prst="rect">
                       <a:avLst/>
@@ -621,6 +789,7 @@
         <w:rPr>
           <w:noProof/>
         </w:rPr>
+        <w:lastRenderedPageBreak/>
         <w:drawing>
           <wp:inline distT="0" distB="0" distL="0" distR="0" wp14:anchorId="03D10CF5" wp14:editId="00667F22">
             <wp:extent cx="5943600" cy="4343947"/>
@@ -676,11 +845,10 @@
         <w:rPr>
           <w:noProof/>
         </w:rPr>
-        <w:lastRenderedPageBreak/>
         <w:drawing>
-          <wp:inline distT="0" distB="0" distL="0" distR="0" wp14:anchorId="0F6A5E11" wp14:editId="7D31BBF5">
-            <wp:extent cx="5943600" cy="4552072"/>
-            <wp:effectExtent l="0" t="0" r="0" b="1270"/>
+          <wp:inline distT="0" distB="0" distL="0" distR="0" wp14:anchorId="0F6A5E11" wp14:editId="663F39A7">
+            <wp:extent cx="5953125" cy="3743325"/>
+            <wp:effectExtent l="0" t="0" r="9525" b="9525"/>
             <wp:docPr id="13" name="Picture 13"/>
             <wp:cNvGraphicFramePr>
               <a:graphicFrameLocks xmlns:a="http://schemas.openxmlformats.org/drawingml/2006/main" noChangeAspect="1"/>
@@ -710,7 +878,7 @@
                   <pic:spPr bwMode="auto">
                     <a:xfrm>
                       <a:off x="0" y="0"/>
-                      <a:ext cx="5943600" cy="4552072"/>
+                      <a:ext cx="5954504" cy="3744192"/>
                     </a:xfrm>
                     <a:prstGeom prst="rect">
                       <a:avLst/>
@@ -789,11 +957,10 @@
         <w:rPr>
           <w:noProof/>
         </w:rPr>
-        <w:lastRenderedPageBreak/>
         <w:drawing>
-          <wp:inline distT="0" distB="0" distL="0" distR="0" wp14:anchorId="11F2D497" wp14:editId="3ABFD1C7">
-            <wp:extent cx="5943600" cy="4486835"/>
-            <wp:effectExtent l="0" t="0" r="0" b="9525"/>
+          <wp:inline distT="0" distB="0" distL="0" distR="0" wp14:anchorId="11F2D497" wp14:editId="7181CCD6">
+            <wp:extent cx="5940425" cy="3038475"/>
+            <wp:effectExtent l="0" t="0" r="3175" b="9525"/>
             <wp:docPr id="15" name="Picture 15"/>
             <wp:cNvGraphicFramePr>
               <a:graphicFrameLocks xmlns:a="http://schemas.openxmlformats.org/drawingml/2006/main" noChangeAspect="1"/>
@@ -823,7 +990,7 @@
                   <pic:spPr bwMode="auto">
                     <a:xfrm>
                       <a:off x="0" y="0"/>
-                      <a:ext cx="5943600" cy="4486835"/>
+                      <a:ext cx="5963704" cy="3050382"/>
                     </a:xfrm>
                     <a:prstGeom prst="rect">
                       <a:avLst/>
@@ -846,7 +1013,6 @@
         <w:rPr>
           <w:noProof/>
         </w:rPr>
-        <w:lastRenderedPageBreak/>
         <w:drawing>
           <wp:inline distT="0" distB="0" distL="0" distR="0" wp14:anchorId="565F76FA" wp14:editId="33B63FE6">
             <wp:extent cx="5943600" cy="4693498"/>
@@ -896,8 +1062,280 @@
           </wp:inline>
         </w:drawing>
       </w:r>
-      <w:bookmarkStart w:id="0" w:name="_GoBack"/>
-      <w:bookmarkEnd w:id="0"/>
+    </w:p>
+    <w:p/>
+    <w:p>
+      <w:pPr>
+        <w:rPr>
+          <w:rFonts w:ascii="Times New Roman" w:hAnsi="Times New Roman" w:cs="Times New Roman"/>
+          <w:sz w:val="24"/>
+          <w:szCs w:val="24"/>
+        </w:rPr>
+      </w:pPr>
+      <w:r>
+        <w:rPr>
+          <w:rFonts w:ascii="Times New Roman" w:hAnsi="Times New Roman" w:cs="Times New Roman"/>
+          <w:sz w:val="24"/>
+          <w:szCs w:val="24"/>
+        </w:rPr>
+        <w:t>4)</w:t>
+      </w:r>
+      <w:r>
+        <w:rPr>
+          <w:rFonts w:ascii="Times New Roman" w:hAnsi="Times New Roman" w:cs="Times New Roman"/>
+          <w:sz w:val="24"/>
+          <w:szCs w:val="24"/>
+        </w:rPr>
+        <w:t xml:space="preserve"> CONTRIBUTIONS :</w:t>
+      </w:r>
+    </w:p>
+    <w:p>
+      <w:pPr>
+        <w:shd w:val="clear" w:color="auto" w:fill="FFFFFF"/>
+        <w:spacing w:after="0" w:line="240" w:lineRule="auto"/>
+        <w:rPr>
+          <w:rFonts w:ascii="Times New Roman" w:eastAsia="Times New Roman" w:hAnsi="Times New Roman" w:cs="Times New Roman"/>
+          <w:color w:val="222222"/>
+          <w:sz w:val="24"/>
+          <w:szCs w:val="24"/>
+        </w:rPr>
+      </w:pPr>
+      <w:r>
+        <w:rPr>
+          <w:rFonts w:ascii="Times New Roman" w:eastAsia="Times New Roman" w:hAnsi="Times New Roman" w:cs="Times New Roman"/>
+          <w:color w:val="222222"/>
+          <w:sz w:val="24"/>
+          <w:szCs w:val="24"/>
+        </w:rPr>
+        <w:t>Member 1 : Avasarala Ratnavalli (class ID "2")</w:t>
+      </w:r>
+    </w:p>
+    <w:p>
+      <w:pPr>
+        <w:shd w:val="clear" w:color="auto" w:fill="FFFFFF"/>
+        <w:spacing w:after="0" w:line="240" w:lineRule="auto"/>
+        <w:rPr>
+          <w:rFonts w:ascii="Times New Roman" w:eastAsia="Times New Roman" w:hAnsi="Times New Roman" w:cs="Times New Roman"/>
+          <w:color w:val="222222"/>
+          <w:sz w:val="24"/>
+          <w:szCs w:val="24"/>
+        </w:rPr>
+      </w:pPr>
+      <w:r>
+        <w:rPr>
+          <w:rFonts w:ascii="Times New Roman" w:eastAsia="Times New Roman" w:hAnsi="Times New Roman" w:cs="Times New Roman"/>
+          <w:color w:val="222222"/>
+          <w:sz w:val="24"/>
+          <w:szCs w:val="24"/>
+        </w:rPr>
+        <w:t>--&gt; Creately, Hello World, Wiki page (50%)</w:t>
+      </w:r>
+    </w:p>
+    <w:p>
+      <w:pPr>
+        <w:shd w:val="clear" w:color="auto" w:fill="FFFFFF"/>
+        <w:spacing w:after="0" w:line="240" w:lineRule="auto"/>
+        <w:rPr>
+          <w:rFonts w:ascii="Times New Roman" w:eastAsia="Times New Roman" w:hAnsi="Times New Roman" w:cs="Times New Roman"/>
+          <w:color w:val="222222"/>
+          <w:sz w:val="24"/>
+          <w:szCs w:val="24"/>
+        </w:rPr>
+      </w:pPr>
+    </w:p>
+    <w:p>
+      <w:pPr>
+        <w:shd w:val="clear" w:color="auto" w:fill="FFFFFF"/>
+        <w:spacing w:after="0" w:line="240" w:lineRule="auto"/>
+        <w:rPr>
+          <w:rFonts w:ascii="Times New Roman" w:eastAsia="Times New Roman" w:hAnsi="Times New Roman" w:cs="Times New Roman"/>
+          <w:color w:val="222222"/>
+          <w:sz w:val="24"/>
+          <w:szCs w:val="24"/>
+        </w:rPr>
+      </w:pPr>
+      <w:r>
+        <w:rPr>
+          <w:rFonts w:ascii="Times New Roman" w:eastAsia="Times New Roman" w:hAnsi="Times New Roman" w:cs="Times New Roman"/>
+          <w:color w:val="222222"/>
+          <w:sz w:val="24"/>
+          <w:szCs w:val="24"/>
+        </w:rPr>
+        <w:t>Member 2 : Sindhuja Thoutula (class ID "43") </w:t>
+      </w:r>
+    </w:p>
+    <w:p>
+      <w:pPr>
+        <w:shd w:val="clear" w:color="auto" w:fill="FFFFFF"/>
+        <w:spacing w:after="0" w:line="240" w:lineRule="auto"/>
+        <w:rPr>
+          <w:rFonts w:ascii="Times New Roman" w:eastAsia="Times New Roman" w:hAnsi="Times New Roman" w:cs="Times New Roman"/>
+          <w:color w:val="222222"/>
+          <w:sz w:val="24"/>
+          <w:szCs w:val="24"/>
+        </w:rPr>
+      </w:pPr>
+      <w:r>
+        <w:rPr>
+          <w:rFonts w:ascii="Times New Roman" w:eastAsia="Times New Roman" w:hAnsi="Times New Roman" w:cs="Times New Roman"/>
+          <w:color w:val="222222"/>
+          <w:sz w:val="24"/>
+          <w:szCs w:val="24"/>
+        </w:rPr>
+        <w:t>--&gt; Zenhub, Github, Wiki page, Documentation (50%) </w:t>
+      </w:r>
+    </w:p>
+    <w:p>
+      <w:pPr>
+        <w:rPr>
+          <w:rFonts w:ascii="Times New Roman" w:hAnsi="Times New Roman" w:cs="Times New Roman"/>
+          <w:sz w:val="24"/>
+          <w:szCs w:val="24"/>
+        </w:rPr>
+      </w:pPr>
+    </w:p>
+    <w:p>
+      <w:r>
+        <w:rPr>
+          <w:noProof/>
+        </w:rPr>
+        <w:lastRenderedPageBreak/>
+        <w:drawing>
+          <wp:inline distT="0" distB="0" distL="0" distR="0" wp14:anchorId="36F48F73" wp14:editId="073334E9">
+            <wp:extent cx="5943600" cy="3194685"/>
+            <wp:effectExtent l="0" t="0" r="0" b="5715"/>
+            <wp:docPr id="18" name="Picture 18"/>
+            <wp:cNvGraphicFramePr>
+              <a:graphicFrameLocks xmlns:a="http://schemas.openxmlformats.org/drawingml/2006/main" noChangeAspect="1"/>
+            </wp:cNvGraphicFramePr>
+            <a:graphic xmlns:a="http://schemas.openxmlformats.org/drawingml/2006/main">
+              <a:graphicData uri="http://schemas.openxmlformats.org/drawingml/2006/picture">
+                <pic:pic xmlns:pic="http://schemas.openxmlformats.org/drawingml/2006/picture">
+                  <pic:nvPicPr>
+                    <pic:cNvPr id="0" name="Picture 35"/>
+                    <pic:cNvPicPr>
+                      <a:picLocks noChangeAspect="1" noChangeArrowheads="1"/>
+                    </pic:cNvPicPr>
+                  </pic:nvPicPr>
+                  <pic:blipFill>
+                    <a:blip r:embed="rId19" cstate="print">
+                      <a:extLst>
+                        <a:ext uri="{28A0092B-C50C-407E-A947-70E740481C1C}">
+                          <a14:useLocalDpi xmlns:a14="http://schemas.microsoft.com/office/drawing/2010/main" val="0"/>
+                        </a:ext>
+                      </a:extLst>
+                    </a:blip>
+                    <a:srcRect/>
+                    <a:stretch>
+                      <a:fillRect/>
+                    </a:stretch>
+                  </pic:blipFill>
+                  <pic:spPr bwMode="auto">
+                    <a:xfrm>
+                      <a:off x="0" y="0"/>
+                      <a:ext cx="5943600" cy="3194685"/>
+                    </a:xfrm>
+                    <a:prstGeom prst="rect">
+                      <a:avLst/>
+                    </a:prstGeom>
+                    <a:noFill/>
+                    <a:ln>
+                      <a:noFill/>
+                    </a:ln>
+                  </pic:spPr>
+                </pic:pic>
+              </a:graphicData>
+            </a:graphic>
+          </wp:inline>
+        </w:drawing>
+      </w:r>
+    </w:p>
+    <w:p>
+      <w:pPr>
+        <w:pStyle w:val="ListParagraph"/>
+      </w:pPr>
+    </w:p>
+    <w:p>
+      <w:pPr>
+        <w:pStyle w:val="ListParagraph"/>
+      </w:pPr>
+    </w:p>
+    <w:p>
+      <w:pPr>
+        <w:pStyle w:val="ListParagraph"/>
+        <w:numPr>
+          <w:ilvl w:val="0"/>
+          <w:numId w:val="3"/>
+        </w:numPr>
+        <w:rPr>
+          <w:rFonts w:ascii="Times New Roman" w:hAnsi="Times New Roman" w:cs="Times New Roman"/>
+          <w:sz w:val="24"/>
+          <w:szCs w:val="24"/>
+        </w:rPr>
+      </w:pPr>
+      <w:r>
+        <w:rPr>
+          <w:rFonts w:ascii="Times New Roman" w:hAnsi="Times New Roman" w:cs="Times New Roman"/>
+          <w:sz w:val="24"/>
+          <w:szCs w:val="24"/>
+        </w:rPr>
+        <w:t>CREATELY CLASS DIAGRAM :</w:t>
+      </w:r>
+    </w:p>
+    <w:p>
+      <w:r>
+        <w:rPr>
+          <w:noProof/>
+        </w:rPr>
+        <w:drawing>
+          <wp:inline distT="0" distB="0" distL="0" distR="0" wp14:anchorId="5DB852AD" wp14:editId="6751FD31">
+            <wp:extent cx="5943600" cy="3341643"/>
+            <wp:effectExtent l="0" t="0" r="0" b="0"/>
+            <wp:docPr id="17" name="Picture 17"/>
+            <wp:cNvGraphicFramePr>
+              <a:graphicFrameLocks xmlns:a="http://schemas.openxmlformats.org/drawingml/2006/main" noChangeAspect="1"/>
+            </wp:cNvGraphicFramePr>
+            <a:graphic xmlns:a="http://schemas.openxmlformats.org/drawingml/2006/main">
+              <a:graphicData uri="http://schemas.openxmlformats.org/drawingml/2006/picture">
+                <pic:pic xmlns:pic="http://schemas.openxmlformats.org/drawingml/2006/picture">
+                  <pic:nvPicPr>
+                    <pic:cNvPr id="0" name="Picture 33"/>
+                    <pic:cNvPicPr>
+                      <a:picLocks noChangeAspect="1" noChangeArrowheads="1"/>
+                    </pic:cNvPicPr>
+                  </pic:nvPicPr>
+                  <pic:blipFill>
+                    <a:blip r:embed="rId20">
+                      <a:extLst>
+                        <a:ext uri="{28A0092B-C50C-407E-A947-70E740481C1C}">
+                          <a14:useLocalDpi xmlns:a14="http://schemas.microsoft.com/office/drawing/2010/main" val="0"/>
+                        </a:ext>
+                      </a:extLst>
+                    </a:blip>
+                    <a:srcRect/>
+                    <a:stretch>
+                      <a:fillRect/>
+                    </a:stretch>
+                  </pic:blipFill>
+                  <pic:spPr bwMode="auto">
+                    <a:xfrm>
+                      <a:off x="0" y="0"/>
+                      <a:ext cx="5943600" cy="3341643"/>
+                    </a:xfrm>
+                    <a:prstGeom prst="rect">
+                      <a:avLst/>
+                    </a:prstGeom>
+                    <a:noFill/>
+                    <a:ln>
+                      <a:noFill/>
+                    </a:ln>
+                  </pic:spPr>
+                </pic:pic>
+              </a:graphicData>
+            </a:graphic>
+          </wp:inline>
+        </w:drawing>
+      </w:r>
     </w:p>
     <w:sectPr>
       <w:pgSz w:w="12240" w:h="15840"/>
@@ -907,6 +1345,705 @@
     </w:sectPr>
   </w:body>
 </w:document>
+</file>
+
+<file path=word/endnotes.xml><?xml version="1.0" encoding="utf-8"?>
+<w:endnotes xmlns:wpc="http://schemas.microsoft.com/office/word/2010/wordprocessingCanvas" xmlns:cx="http://schemas.microsoft.com/office/drawing/2014/chartex" xmlns:cx1="http://schemas.microsoft.com/office/drawing/2015/9/8/chartex" xmlns:cx2="http://schemas.microsoft.com/office/drawing/2015/10/21/chartex" xmlns:cx3="http://schemas.microsoft.com/office/drawing/2016/5/9/chartex" xmlns:cx4="http://schemas.microsoft.com/office/drawing/2016/5/10/chartex" xmlns:cx5="http://schemas.microsoft.com/office/drawing/2016/5/11/chartex" xmlns:cx6="http://schemas.microsoft.com/office/drawing/2016/5/12/chartex" xmlns:cx7="http://schemas.microsoft.com/office/drawing/2016/5/13/chartex" xmlns:cx8="http://schemas.microsoft.com/office/drawing/2016/5/14/chartex" xmlns:mc="http://schemas.openxmlformats.org/markup-compatibility/2006" xmlns:aink="http://schemas.microsoft.com/office/drawing/2016/ink" xmlns:am3d="http://schemas.microsoft.com/office/drawing/2017/model3d" xmlns:o="urn:schemas-microsoft-com:office:office" xmlns:r="http://schemas.openxmlformats.org/officeDocument/2006/relationships" xmlns:m="http://schemas.openxmlformats.org/officeDocument/2006/math" xmlns:v="urn:schemas-microsoft-com:vml" xmlns:wp14="http://schemas.microsoft.com/office/word/2010/wordprocessingDrawing" xmlns:wp="http://schemas.openxmlformats.org/drawingml/2006/wordprocessingDrawing" xmlns:w10="urn:schemas-microsoft-com:office:word" xmlns:w="http://schemas.openxmlformats.org/wordprocessingml/2006/main" xmlns:w14="http://schemas.microsoft.com/office/word/2010/wordml" xmlns:w15="http://schemas.microsoft.com/office/word/2012/wordml" xmlns:w16cid="http://schemas.microsoft.com/office/word/2016/wordml/cid" xmlns:w16se="http://schemas.microsoft.com/office/word/2015/wordml/symex" xmlns:wpg="http://schemas.microsoft.com/office/word/2010/wordprocessingGroup" xmlns:wpi="http://schemas.microsoft.com/office/word/2010/wordprocessingInk" xmlns:wne="http://schemas.microsoft.com/office/word/2006/wordml" xmlns:wps="http://schemas.microsoft.com/office/word/2010/wordprocessingShape" mc:Ignorable="w14 w15 w16se w16cid wp14">
+  <w:endnote w:type="separator" w:id="-1">
+    <w:p>
+      <w:pPr>
+        <w:spacing w:after="0" w:line="240" w:lineRule="auto"/>
+      </w:pPr>
+      <w:r>
+        <w:separator/>
+      </w:r>
+    </w:p>
+  </w:endnote>
+  <w:endnote w:type="continuationSeparator" w:id="0">
+    <w:p>
+      <w:pPr>
+        <w:spacing w:after="0" w:line="240" w:lineRule="auto"/>
+      </w:pPr>
+      <w:r>
+        <w:continuationSeparator/>
+      </w:r>
+    </w:p>
+  </w:endnote>
+</w:endnotes>
+</file>
+
+<file path=word/footnotes.xml><?xml version="1.0" encoding="utf-8"?>
+<w:footnotes xmlns:wpc="http://schemas.microsoft.com/office/word/2010/wordprocessingCanvas" xmlns:cx="http://schemas.microsoft.com/office/drawing/2014/chartex" xmlns:cx1="http://schemas.microsoft.com/office/drawing/2015/9/8/chartex" xmlns:cx2="http://schemas.microsoft.com/office/drawing/2015/10/21/chartex" xmlns:cx3="http://schemas.microsoft.com/office/drawing/2016/5/9/chartex" xmlns:cx4="http://schemas.microsoft.com/office/drawing/2016/5/10/chartex" xmlns:cx5="http://schemas.microsoft.com/office/drawing/2016/5/11/chartex" xmlns:cx6="http://schemas.microsoft.com/office/drawing/2016/5/12/chartex" xmlns:cx7="http://schemas.microsoft.com/office/drawing/2016/5/13/chartex" xmlns:cx8="http://schemas.microsoft.com/office/drawing/2016/5/14/chartex" xmlns:mc="http://schemas.openxmlformats.org/markup-compatibility/2006" xmlns:aink="http://schemas.microsoft.com/office/drawing/2016/ink" xmlns:am3d="http://schemas.microsoft.com/office/drawing/2017/model3d" xmlns:o="urn:schemas-microsoft-com:office:office" xmlns:r="http://schemas.openxmlformats.org/officeDocument/2006/relationships" xmlns:m="http://schemas.openxmlformats.org/officeDocument/2006/math" xmlns:v="urn:schemas-microsoft-com:vml" xmlns:wp14="http://schemas.microsoft.com/office/word/2010/wordprocessingDrawing" xmlns:wp="http://schemas.openxmlformats.org/drawingml/2006/wordprocessingDrawing" xmlns:w10="urn:schemas-microsoft-com:office:word" xmlns:w="http://schemas.openxmlformats.org/wordprocessingml/2006/main" xmlns:w14="http://schemas.microsoft.com/office/word/2010/wordml" xmlns:w15="http://schemas.microsoft.com/office/word/2012/wordml" xmlns:w16cid="http://schemas.microsoft.com/office/word/2016/wordml/cid" xmlns:w16se="http://schemas.microsoft.com/office/word/2015/wordml/symex" xmlns:wpg="http://schemas.microsoft.com/office/word/2010/wordprocessingGroup" xmlns:wpi="http://schemas.microsoft.com/office/word/2010/wordprocessingInk" xmlns:wne="http://schemas.microsoft.com/office/word/2006/wordml" xmlns:wps="http://schemas.microsoft.com/office/word/2010/wordprocessingShape" mc:Ignorable="w14 w15 w16se w16cid wp14">
+  <w:footnote w:type="separator" w:id="-1">
+    <w:p>
+      <w:pPr>
+        <w:spacing w:after="0" w:line="240" w:lineRule="auto"/>
+      </w:pPr>
+      <w:r>
+        <w:separator/>
+      </w:r>
+    </w:p>
+  </w:footnote>
+  <w:footnote w:type="continuationSeparator" w:id="0">
+    <w:p>
+      <w:pPr>
+        <w:spacing w:after="0" w:line="240" w:lineRule="auto"/>
+      </w:pPr>
+      <w:r>
+        <w:continuationSeparator/>
+      </w:r>
+    </w:p>
+  </w:footnote>
+</w:footnotes>
+</file>
+
+<file path=word/numbering.xml><?xml version="1.0" encoding="utf-8"?>
+<w:numbering xmlns:wpc="http://schemas.microsoft.com/office/word/2010/wordprocessingCanvas" xmlns:cx="http://schemas.microsoft.com/office/drawing/2014/chartex" xmlns:cx1="http://schemas.microsoft.com/office/drawing/2015/9/8/chartex" xmlns:cx2="http://schemas.microsoft.com/office/drawing/2015/10/21/chartex" xmlns:cx3="http://schemas.microsoft.com/office/drawing/2016/5/9/chartex" xmlns:cx4="http://schemas.microsoft.com/office/drawing/2016/5/10/chartex" xmlns:cx5="http://schemas.microsoft.com/office/drawing/2016/5/11/chartex" xmlns:cx6="http://schemas.microsoft.com/office/drawing/2016/5/12/chartex" xmlns:cx7="http://schemas.microsoft.com/office/drawing/2016/5/13/chartex" xmlns:cx8="http://schemas.microsoft.com/office/drawing/2016/5/14/chartex" xmlns:mc="http://schemas.openxmlformats.org/markup-compatibility/2006" xmlns:aink="http://schemas.microsoft.com/office/drawing/2016/ink" xmlns:am3d="http://schemas.microsoft.com/office/drawing/2017/model3d" xmlns:o="urn:schemas-microsoft-com:office:office" xmlns:r="http://schemas.openxmlformats.org/officeDocument/2006/relationships" xmlns:m="http://schemas.openxmlformats.org/officeDocument/2006/math" xmlns:v="urn:schemas-microsoft-com:vml" xmlns:wp14="http://schemas.microsoft.com/office/word/2010/wordprocessingDrawing" xmlns:wp="http://schemas.openxmlformats.org/drawingml/2006/wordprocessingDrawing" xmlns:w10="urn:schemas-microsoft-com:office:word" xmlns:w="http://schemas.openxmlformats.org/wordprocessingml/2006/main" xmlns:w14="http://schemas.microsoft.com/office/word/2010/wordml" xmlns:w15="http://schemas.microsoft.com/office/word/2012/wordml" xmlns:w16cid="http://schemas.microsoft.com/office/word/2016/wordml/cid" xmlns:w16se="http://schemas.microsoft.com/office/word/2015/wordml/symex" xmlns:wpg="http://schemas.microsoft.com/office/word/2010/wordprocessingGroup" xmlns:wpi="http://schemas.microsoft.com/office/word/2010/wordprocessingInk" xmlns:wne="http://schemas.microsoft.com/office/word/2006/wordml" xmlns:wps="http://schemas.microsoft.com/office/word/2010/wordprocessingShape" mc:Ignorable="w14 w15 w16se w16cid wp14">
+  <w:abstractNum w:abstractNumId="0" w15:restartNumberingAfterBreak="0">
+    <w:nsid w:val="0F7C2C9F"/>
+    <w:multiLevelType w:val="hybridMultilevel"/>
+    <w:tmpl w:val="A0E60630"/>
+    <w:lvl w:ilvl="0" w:tplc="04090011">
+      <w:start w:val="1"/>
+      <w:numFmt w:val="decimal"/>
+      <w:lvlText w:val="%1)"/>
+      <w:lvlJc w:val="left"/>
+      <w:pPr>
+        <w:ind w:left="720" w:hanging="360"/>
+      </w:pPr>
+      <w:rPr>
+        <w:rFonts w:hint="default"/>
+      </w:rPr>
+    </w:lvl>
+    <w:lvl w:ilvl="1" w:tplc="04090019" w:tentative="1">
+      <w:start w:val="1"/>
+      <w:numFmt w:val="lowerLetter"/>
+      <w:lvlText w:val="%2."/>
+      <w:lvlJc w:val="left"/>
+      <w:pPr>
+        <w:ind w:left="1440" w:hanging="360"/>
+      </w:pPr>
+    </w:lvl>
+    <w:lvl w:ilvl="2" w:tplc="0409001B" w:tentative="1">
+      <w:start w:val="1"/>
+      <w:numFmt w:val="lowerRoman"/>
+      <w:lvlText w:val="%3."/>
+      <w:lvlJc w:val="right"/>
+      <w:pPr>
+        <w:ind w:left="2160" w:hanging="180"/>
+      </w:pPr>
+    </w:lvl>
+    <w:lvl w:ilvl="3" w:tplc="0409000F" w:tentative="1">
+      <w:start w:val="1"/>
+      <w:numFmt w:val="decimal"/>
+      <w:lvlText w:val="%4."/>
+      <w:lvlJc w:val="left"/>
+      <w:pPr>
+        <w:ind w:left="2880" w:hanging="360"/>
+      </w:pPr>
+    </w:lvl>
+    <w:lvl w:ilvl="4" w:tplc="04090019" w:tentative="1">
+      <w:start w:val="1"/>
+      <w:numFmt w:val="lowerLetter"/>
+      <w:lvlText w:val="%5."/>
+      <w:lvlJc w:val="left"/>
+      <w:pPr>
+        <w:ind w:left="3600" w:hanging="360"/>
+      </w:pPr>
+    </w:lvl>
+    <w:lvl w:ilvl="5" w:tplc="0409001B" w:tentative="1">
+      <w:start w:val="1"/>
+      <w:numFmt w:val="lowerRoman"/>
+      <w:lvlText w:val="%6."/>
+      <w:lvlJc w:val="right"/>
+      <w:pPr>
+        <w:ind w:left="4320" w:hanging="180"/>
+      </w:pPr>
+    </w:lvl>
+    <w:lvl w:ilvl="6" w:tplc="0409000F" w:tentative="1">
+      <w:start w:val="1"/>
+      <w:numFmt w:val="decimal"/>
+      <w:lvlText w:val="%7."/>
+      <w:lvlJc w:val="left"/>
+      <w:pPr>
+        <w:ind w:left="5040" w:hanging="360"/>
+      </w:pPr>
+    </w:lvl>
+    <w:lvl w:ilvl="7" w:tplc="04090019" w:tentative="1">
+      <w:start w:val="1"/>
+      <w:numFmt w:val="lowerLetter"/>
+      <w:lvlText w:val="%8."/>
+      <w:lvlJc w:val="left"/>
+      <w:pPr>
+        <w:ind w:left="5760" w:hanging="360"/>
+      </w:pPr>
+    </w:lvl>
+    <w:lvl w:ilvl="8" w:tplc="0409001B" w:tentative="1">
+      <w:start w:val="1"/>
+      <w:numFmt w:val="lowerRoman"/>
+      <w:lvlText w:val="%9."/>
+      <w:lvlJc w:val="right"/>
+      <w:pPr>
+        <w:ind w:left="6480" w:hanging="180"/>
+      </w:pPr>
+    </w:lvl>
+  </w:abstractNum>
+  <w:abstractNum w:abstractNumId="1" w15:restartNumberingAfterBreak="0">
+    <w:nsid w:val="144252F7"/>
+    <w:multiLevelType w:val="hybridMultilevel"/>
+    <w:tmpl w:val="67B2AAEC"/>
+    <w:lvl w:ilvl="0" w:tplc="04090011">
+      <w:start w:val="1"/>
+      <w:numFmt w:val="decimal"/>
+      <w:lvlText w:val="%1)"/>
+      <w:lvlJc w:val="left"/>
+      <w:pPr>
+        <w:ind w:left="720" w:hanging="360"/>
+      </w:pPr>
+      <w:rPr>
+        <w:rFonts w:hint="default"/>
+      </w:rPr>
+    </w:lvl>
+    <w:lvl w:ilvl="1" w:tplc="04090019" w:tentative="1">
+      <w:start w:val="1"/>
+      <w:numFmt w:val="lowerLetter"/>
+      <w:lvlText w:val="%2."/>
+      <w:lvlJc w:val="left"/>
+      <w:pPr>
+        <w:ind w:left="1440" w:hanging="360"/>
+      </w:pPr>
+    </w:lvl>
+    <w:lvl w:ilvl="2" w:tplc="0409001B" w:tentative="1">
+      <w:start w:val="1"/>
+      <w:numFmt w:val="lowerRoman"/>
+      <w:lvlText w:val="%3."/>
+      <w:lvlJc w:val="right"/>
+      <w:pPr>
+        <w:ind w:left="2160" w:hanging="180"/>
+      </w:pPr>
+    </w:lvl>
+    <w:lvl w:ilvl="3" w:tplc="0409000F" w:tentative="1">
+      <w:start w:val="1"/>
+      <w:numFmt w:val="decimal"/>
+      <w:lvlText w:val="%4."/>
+      <w:lvlJc w:val="left"/>
+      <w:pPr>
+        <w:ind w:left="2880" w:hanging="360"/>
+      </w:pPr>
+    </w:lvl>
+    <w:lvl w:ilvl="4" w:tplc="04090019" w:tentative="1">
+      <w:start w:val="1"/>
+      <w:numFmt w:val="lowerLetter"/>
+      <w:lvlText w:val="%5."/>
+      <w:lvlJc w:val="left"/>
+      <w:pPr>
+        <w:ind w:left="3600" w:hanging="360"/>
+      </w:pPr>
+    </w:lvl>
+    <w:lvl w:ilvl="5" w:tplc="0409001B" w:tentative="1">
+      <w:start w:val="1"/>
+      <w:numFmt w:val="lowerRoman"/>
+      <w:lvlText w:val="%6."/>
+      <w:lvlJc w:val="right"/>
+      <w:pPr>
+        <w:ind w:left="4320" w:hanging="180"/>
+      </w:pPr>
+    </w:lvl>
+    <w:lvl w:ilvl="6" w:tplc="0409000F" w:tentative="1">
+      <w:start w:val="1"/>
+      <w:numFmt w:val="decimal"/>
+      <w:lvlText w:val="%7."/>
+      <w:lvlJc w:val="left"/>
+      <w:pPr>
+        <w:ind w:left="5040" w:hanging="360"/>
+      </w:pPr>
+    </w:lvl>
+    <w:lvl w:ilvl="7" w:tplc="04090019" w:tentative="1">
+      <w:start w:val="1"/>
+      <w:numFmt w:val="lowerLetter"/>
+      <w:lvlText w:val="%8."/>
+      <w:lvlJc w:val="left"/>
+      <w:pPr>
+        <w:ind w:left="5760" w:hanging="360"/>
+      </w:pPr>
+    </w:lvl>
+    <w:lvl w:ilvl="8" w:tplc="0409001B" w:tentative="1">
+      <w:start w:val="1"/>
+      <w:numFmt w:val="lowerRoman"/>
+      <w:lvlText w:val="%9."/>
+      <w:lvlJc w:val="right"/>
+      <w:pPr>
+        <w:ind w:left="6480" w:hanging="180"/>
+      </w:pPr>
+    </w:lvl>
+  </w:abstractNum>
+  <w:abstractNum w:abstractNumId="2" w15:restartNumberingAfterBreak="0">
+    <w:nsid w:val="15B15EAD"/>
+    <w:multiLevelType w:val="hybridMultilevel"/>
+    <w:tmpl w:val="0BBC7064"/>
+    <w:lvl w:ilvl="0" w:tplc="04090011">
+      <w:start w:val="2"/>
+      <w:numFmt w:val="decimal"/>
+      <w:lvlText w:val="%1)"/>
+      <w:lvlJc w:val="left"/>
+      <w:pPr>
+        <w:ind w:left="720" w:hanging="360"/>
+      </w:pPr>
+      <w:rPr>
+        <w:rFonts w:hint="default"/>
+      </w:rPr>
+    </w:lvl>
+    <w:lvl w:ilvl="1" w:tplc="04090019" w:tentative="1">
+      <w:start w:val="1"/>
+      <w:numFmt w:val="lowerLetter"/>
+      <w:lvlText w:val="%2."/>
+      <w:lvlJc w:val="left"/>
+      <w:pPr>
+        <w:ind w:left="1440" w:hanging="360"/>
+      </w:pPr>
+    </w:lvl>
+    <w:lvl w:ilvl="2" w:tplc="0409001B" w:tentative="1">
+      <w:start w:val="1"/>
+      <w:numFmt w:val="lowerRoman"/>
+      <w:lvlText w:val="%3."/>
+      <w:lvlJc w:val="right"/>
+      <w:pPr>
+        <w:ind w:left="2160" w:hanging="180"/>
+      </w:pPr>
+    </w:lvl>
+    <w:lvl w:ilvl="3" w:tplc="0409000F" w:tentative="1">
+      <w:start w:val="1"/>
+      <w:numFmt w:val="decimal"/>
+      <w:lvlText w:val="%4."/>
+      <w:lvlJc w:val="left"/>
+      <w:pPr>
+        <w:ind w:left="2880" w:hanging="360"/>
+      </w:pPr>
+    </w:lvl>
+    <w:lvl w:ilvl="4" w:tplc="04090019" w:tentative="1">
+      <w:start w:val="1"/>
+      <w:numFmt w:val="lowerLetter"/>
+      <w:lvlText w:val="%5."/>
+      <w:lvlJc w:val="left"/>
+      <w:pPr>
+        <w:ind w:left="3600" w:hanging="360"/>
+      </w:pPr>
+    </w:lvl>
+    <w:lvl w:ilvl="5" w:tplc="0409001B" w:tentative="1">
+      <w:start w:val="1"/>
+      <w:numFmt w:val="lowerRoman"/>
+      <w:lvlText w:val="%6."/>
+      <w:lvlJc w:val="right"/>
+      <w:pPr>
+        <w:ind w:left="4320" w:hanging="180"/>
+      </w:pPr>
+    </w:lvl>
+    <w:lvl w:ilvl="6" w:tplc="0409000F" w:tentative="1">
+      <w:start w:val="1"/>
+      <w:numFmt w:val="decimal"/>
+      <w:lvlText w:val="%7."/>
+      <w:lvlJc w:val="left"/>
+      <w:pPr>
+        <w:ind w:left="5040" w:hanging="360"/>
+      </w:pPr>
+    </w:lvl>
+    <w:lvl w:ilvl="7" w:tplc="04090019" w:tentative="1">
+      <w:start w:val="1"/>
+      <w:numFmt w:val="lowerLetter"/>
+      <w:lvlText w:val="%8."/>
+      <w:lvlJc w:val="left"/>
+      <w:pPr>
+        <w:ind w:left="5760" w:hanging="360"/>
+      </w:pPr>
+    </w:lvl>
+    <w:lvl w:ilvl="8" w:tplc="0409001B" w:tentative="1">
+      <w:start w:val="1"/>
+      <w:numFmt w:val="lowerRoman"/>
+      <w:lvlText w:val="%9."/>
+      <w:lvlJc w:val="right"/>
+      <w:pPr>
+        <w:ind w:left="6480" w:hanging="180"/>
+      </w:pPr>
+    </w:lvl>
+  </w:abstractNum>
+  <w:abstractNum w:abstractNumId="3" w15:restartNumberingAfterBreak="0">
+    <w:nsid w:val="3EA73C9A"/>
+    <w:multiLevelType w:val="hybridMultilevel"/>
+    <w:tmpl w:val="A5CE4AFC"/>
+    <w:lvl w:ilvl="0" w:tplc="04090011">
+      <w:start w:val="1"/>
+      <w:numFmt w:val="decimal"/>
+      <w:lvlText w:val="%1)"/>
+      <w:lvlJc w:val="left"/>
+      <w:pPr>
+        <w:ind w:left="720" w:hanging="360"/>
+      </w:pPr>
+      <w:rPr>
+        <w:rFonts w:hint="default"/>
+      </w:rPr>
+    </w:lvl>
+    <w:lvl w:ilvl="1" w:tplc="04090019" w:tentative="1">
+      <w:start w:val="1"/>
+      <w:numFmt w:val="lowerLetter"/>
+      <w:lvlText w:val="%2."/>
+      <w:lvlJc w:val="left"/>
+      <w:pPr>
+        <w:ind w:left="1440" w:hanging="360"/>
+      </w:pPr>
+    </w:lvl>
+    <w:lvl w:ilvl="2" w:tplc="0409001B" w:tentative="1">
+      <w:start w:val="1"/>
+      <w:numFmt w:val="lowerRoman"/>
+      <w:lvlText w:val="%3."/>
+      <w:lvlJc w:val="right"/>
+      <w:pPr>
+        <w:ind w:left="2160" w:hanging="180"/>
+      </w:pPr>
+    </w:lvl>
+    <w:lvl w:ilvl="3" w:tplc="0409000F" w:tentative="1">
+      <w:start w:val="1"/>
+      <w:numFmt w:val="decimal"/>
+      <w:lvlText w:val="%4."/>
+      <w:lvlJc w:val="left"/>
+      <w:pPr>
+        <w:ind w:left="2880" w:hanging="360"/>
+      </w:pPr>
+    </w:lvl>
+    <w:lvl w:ilvl="4" w:tplc="04090019" w:tentative="1">
+      <w:start w:val="1"/>
+      <w:numFmt w:val="lowerLetter"/>
+      <w:lvlText w:val="%5."/>
+      <w:lvlJc w:val="left"/>
+      <w:pPr>
+        <w:ind w:left="3600" w:hanging="360"/>
+      </w:pPr>
+    </w:lvl>
+    <w:lvl w:ilvl="5" w:tplc="0409001B" w:tentative="1">
+      <w:start w:val="1"/>
+      <w:numFmt w:val="lowerRoman"/>
+      <w:lvlText w:val="%6."/>
+      <w:lvlJc w:val="right"/>
+      <w:pPr>
+        <w:ind w:left="4320" w:hanging="180"/>
+      </w:pPr>
+    </w:lvl>
+    <w:lvl w:ilvl="6" w:tplc="0409000F" w:tentative="1">
+      <w:start w:val="1"/>
+      <w:numFmt w:val="decimal"/>
+      <w:lvlText w:val="%7."/>
+      <w:lvlJc w:val="left"/>
+      <w:pPr>
+        <w:ind w:left="5040" w:hanging="360"/>
+      </w:pPr>
+    </w:lvl>
+    <w:lvl w:ilvl="7" w:tplc="04090019" w:tentative="1">
+      <w:start w:val="1"/>
+      <w:numFmt w:val="lowerLetter"/>
+      <w:lvlText w:val="%8."/>
+      <w:lvlJc w:val="left"/>
+      <w:pPr>
+        <w:ind w:left="5760" w:hanging="360"/>
+      </w:pPr>
+    </w:lvl>
+    <w:lvl w:ilvl="8" w:tplc="0409001B" w:tentative="1">
+      <w:start w:val="1"/>
+      <w:numFmt w:val="lowerRoman"/>
+      <w:lvlText w:val="%9."/>
+      <w:lvlJc w:val="right"/>
+      <w:pPr>
+        <w:ind w:left="6480" w:hanging="180"/>
+      </w:pPr>
+    </w:lvl>
+  </w:abstractNum>
+  <w:abstractNum w:abstractNumId="4" w15:restartNumberingAfterBreak="0">
+    <w:nsid w:val="461D1AB4"/>
+    <w:multiLevelType w:val="hybridMultilevel"/>
+    <w:tmpl w:val="67B2AAEC"/>
+    <w:lvl w:ilvl="0" w:tplc="04090011">
+      <w:start w:val="1"/>
+      <w:numFmt w:val="decimal"/>
+      <w:lvlText w:val="%1)"/>
+      <w:lvlJc w:val="left"/>
+      <w:pPr>
+        <w:ind w:left="720" w:hanging="360"/>
+      </w:pPr>
+      <w:rPr>
+        <w:rFonts w:hint="default"/>
+      </w:rPr>
+    </w:lvl>
+    <w:lvl w:ilvl="1" w:tplc="04090019" w:tentative="1">
+      <w:start w:val="1"/>
+      <w:numFmt w:val="lowerLetter"/>
+      <w:lvlText w:val="%2."/>
+      <w:lvlJc w:val="left"/>
+      <w:pPr>
+        <w:ind w:left="1440" w:hanging="360"/>
+      </w:pPr>
+    </w:lvl>
+    <w:lvl w:ilvl="2" w:tplc="0409001B" w:tentative="1">
+      <w:start w:val="1"/>
+      <w:numFmt w:val="lowerRoman"/>
+      <w:lvlText w:val="%3."/>
+      <w:lvlJc w:val="right"/>
+      <w:pPr>
+        <w:ind w:left="2160" w:hanging="180"/>
+      </w:pPr>
+    </w:lvl>
+    <w:lvl w:ilvl="3" w:tplc="0409000F" w:tentative="1">
+      <w:start w:val="1"/>
+      <w:numFmt w:val="decimal"/>
+      <w:lvlText w:val="%4."/>
+      <w:lvlJc w:val="left"/>
+      <w:pPr>
+        <w:ind w:left="2880" w:hanging="360"/>
+      </w:pPr>
+    </w:lvl>
+    <w:lvl w:ilvl="4" w:tplc="04090019" w:tentative="1">
+      <w:start w:val="1"/>
+      <w:numFmt w:val="lowerLetter"/>
+      <w:lvlText w:val="%5."/>
+      <w:lvlJc w:val="left"/>
+      <w:pPr>
+        <w:ind w:left="3600" w:hanging="360"/>
+      </w:pPr>
+    </w:lvl>
+    <w:lvl w:ilvl="5" w:tplc="0409001B" w:tentative="1">
+      <w:start w:val="1"/>
+      <w:numFmt w:val="lowerRoman"/>
+      <w:lvlText w:val="%6."/>
+      <w:lvlJc w:val="right"/>
+      <w:pPr>
+        <w:ind w:left="4320" w:hanging="180"/>
+      </w:pPr>
+    </w:lvl>
+    <w:lvl w:ilvl="6" w:tplc="0409000F" w:tentative="1">
+      <w:start w:val="1"/>
+      <w:numFmt w:val="decimal"/>
+      <w:lvlText w:val="%7."/>
+      <w:lvlJc w:val="left"/>
+      <w:pPr>
+        <w:ind w:left="5040" w:hanging="360"/>
+      </w:pPr>
+    </w:lvl>
+    <w:lvl w:ilvl="7" w:tplc="04090019" w:tentative="1">
+      <w:start w:val="1"/>
+      <w:numFmt w:val="lowerLetter"/>
+      <w:lvlText w:val="%8."/>
+      <w:lvlJc w:val="left"/>
+      <w:pPr>
+        <w:ind w:left="5760" w:hanging="360"/>
+      </w:pPr>
+    </w:lvl>
+    <w:lvl w:ilvl="8" w:tplc="0409001B" w:tentative="1">
+      <w:start w:val="1"/>
+      <w:numFmt w:val="lowerRoman"/>
+      <w:lvlText w:val="%9."/>
+      <w:lvlJc w:val="right"/>
+      <w:pPr>
+        <w:ind w:left="6480" w:hanging="180"/>
+      </w:pPr>
+    </w:lvl>
+  </w:abstractNum>
+  <w:abstractNum w:abstractNumId="5" w15:restartNumberingAfterBreak="0">
+    <w:nsid w:val="74122524"/>
+    <w:multiLevelType w:val="hybridMultilevel"/>
+    <w:tmpl w:val="CC348C74"/>
+    <w:lvl w:ilvl="0" w:tplc="72C466CA">
+      <w:start w:val="1"/>
+      <w:numFmt w:val="upperRoman"/>
+      <w:lvlText w:val="%1)"/>
+      <w:lvlJc w:val="left"/>
+      <w:pPr>
+        <w:ind w:left="1080" w:hanging="720"/>
+      </w:pPr>
+      <w:rPr>
+        <w:rFonts w:hint="default"/>
+      </w:rPr>
+    </w:lvl>
+    <w:lvl w:ilvl="1" w:tplc="04090019" w:tentative="1">
+      <w:start w:val="1"/>
+      <w:numFmt w:val="lowerLetter"/>
+      <w:lvlText w:val="%2."/>
+      <w:lvlJc w:val="left"/>
+      <w:pPr>
+        <w:ind w:left="1440" w:hanging="360"/>
+      </w:pPr>
+    </w:lvl>
+    <w:lvl w:ilvl="2" w:tplc="0409001B" w:tentative="1">
+      <w:start w:val="1"/>
+      <w:numFmt w:val="lowerRoman"/>
+      <w:lvlText w:val="%3."/>
+      <w:lvlJc w:val="right"/>
+      <w:pPr>
+        <w:ind w:left="2160" w:hanging="180"/>
+      </w:pPr>
+    </w:lvl>
+    <w:lvl w:ilvl="3" w:tplc="0409000F" w:tentative="1">
+      <w:start w:val="1"/>
+      <w:numFmt w:val="decimal"/>
+      <w:lvlText w:val="%4."/>
+      <w:lvlJc w:val="left"/>
+      <w:pPr>
+        <w:ind w:left="2880" w:hanging="360"/>
+      </w:pPr>
+    </w:lvl>
+    <w:lvl w:ilvl="4" w:tplc="04090019" w:tentative="1">
+      <w:start w:val="1"/>
+      <w:numFmt w:val="lowerLetter"/>
+      <w:lvlText w:val="%5."/>
+      <w:lvlJc w:val="left"/>
+      <w:pPr>
+        <w:ind w:left="3600" w:hanging="360"/>
+      </w:pPr>
+    </w:lvl>
+    <w:lvl w:ilvl="5" w:tplc="0409001B" w:tentative="1">
+      <w:start w:val="1"/>
+      <w:numFmt w:val="lowerRoman"/>
+      <w:lvlText w:val="%6."/>
+      <w:lvlJc w:val="right"/>
+      <w:pPr>
+        <w:ind w:left="4320" w:hanging="180"/>
+      </w:pPr>
+    </w:lvl>
+    <w:lvl w:ilvl="6" w:tplc="0409000F" w:tentative="1">
+      <w:start w:val="1"/>
+      <w:numFmt w:val="decimal"/>
+      <w:lvlText w:val="%7."/>
+      <w:lvlJc w:val="left"/>
+      <w:pPr>
+        <w:ind w:left="5040" w:hanging="360"/>
+      </w:pPr>
+    </w:lvl>
+    <w:lvl w:ilvl="7" w:tplc="04090019" w:tentative="1">
+      <w:start w:val="1"/>
+      <w:numFmt w:val="lowerLetter"/>
+      <w:lvlText w:val="%8."/>
+      <w:lvlJc w:val="left"/>
+      <w:pPr>
+        <w:ind w:left="5760" w:hanging="360"/>
+      </w:pPr>
+    </w:lvl>
+    <w:lvl w:ilvl="8" w:tplc="0409001B" w:tentative="1">
+      <w:start w:val="1"/>
+      <w:numFmt w:val="lowerRoman"/>
+      <w:lvlText w:val="%9."/>
+      <w:lvlJc w:val="right"/>
+      <w:pPr>
+        <w:ind w:left="6480" w:hanging="180"/>
+      </w:pPr>
+    </w:lvl>
+  </w:abstractNum>
+  <w:abstractNum w:abstractNumId="6" w15:restartNumberingAfterBreak="0">
+    <w:nsid w:val="7A9916E1"/>
+    <w:multiLevelType w:val="hybridMultilevel"/>
+    <w:tmpl w:val="34806832"/>
+    <w:lvl w:ilvl="0" w:tplc="30E2B8B2">
+      <w:start w:val="1"/>
+      <w:numFmt w:val="upperRoman"/>
+      <w:lvlText w:val="%1)"/>
+      <w:lvlJc w:val="left"/>
+      <w:pPr>
+        <w:ind w:left="1080" w:hanging="720"/>
+      </w:pPr>
+      <w:rPr>
+        <w:rFonts w:hint="default"/>
+      </w:rPr>
+    </w:lvl>
+    <w:lvl w:ilvl="1" w:tplc="04090019" w:tentative="1">
+      <w:start w:val="1"/>
+      <w:numFmt w:val="lowerLetter"/>
+      <w:lvlText w:val="%2."/>
+      <w:lvlJc w:val="left"/>
+      <w:pPr>
+        <w:ind w:left="1440" w:hanging="360"/>
+      </w:pPr>
+    </w:lvl>
+    <w:lvl w:ilvl="2" w:tplc="0409001B" w:tentative="1">
+      <w:start w:val="1"/>
+      <w:numFmt w:val="lowerRoman"/>
+      <w:lvlText w:val="%3."/>
+      <w:lvlJc w:val="right"/>
+      <w:pPr>
+        <w:ind w:left="2160" w:hanging="180"/>
+      </w:pPr>
+    </w:lvl>
+    <w:lvl w:ilvl="3" w:tplc="0409000F" w:tentative="1">
+      <w:start w:val="1"/>
+      <w:numFmt w:val="decimal"/>
+      <w:lvlText w:val="%4."/>
+      <w:lvlJc w:val="left"/>
+      <w:pPr>
+        <w:ind w:left="2880" w:hanging="360"/>
+      </w:pPr>
+    </w:lvl>
+    <w:lvl w:ilvl="4" w:tplc="04090019" w:tentative="1">
+      <w:start w:val="1"/>
+      <w:numFmt w:val="lowerLetter"/>
+      <w:lvlText w:val="%5."/>
+      <w:lvlJc w:val="left"/>
+      <w:pPr>
+        <w:ind w:left="3600" w:hanging="360"/>
+      </w:pPr>
+    </w:lvl>
+    <w:lvl w:ilvl="5" w:tplc="0409001B" w:tentative="1">
+      <w:start w:val="1"/>
+      <w:numFmt w:val="lowerRoman"/>
+      <w:lvlText w:val="%6."/>
+      <w:lvlJc w:val="right"/>
+      <w:pPr>
+        <w:ind w:left="4320" w:hanging="180"/>
+      </w:pPr>
+    </w:lvl>
+    <w:lvl w:ilvl="6" w:tplc="0409000F" w:tentative="1">
+      <w:start w:val="1"/>
+      <w:numFmt w:val="decimal"/>
+      <w:lvlText w:val="%7."/>
+      <w:lvlJc w:val="left"/>
+      <w:pPr>
+        <w:ind w:left="5040" w:hanging="360"/>
+      </w:pPr>
+    </w:lvl>
+    <w:lvl w:ilvl="7" w:tplc="04090019" w:tentative="1">
+      <w:start w:val="1"/>
+      <w:numFmt w:val="lowerLetter"/>
+      <w:lvlText w:val="%8."/>
+      <w:lvlJc w:val="left"/>
+      <w:pPr>
+        <w:ind w:left="5760" w:hanging="360"/>
+      </w:pPr>
+    </w:lvl>
+    <w:lvl w:ilvl="8" w:tplc="0409001B" w:tentative="1">
+      <w:start w:val="1"/>
+      <w:numFmt w:val="lowerRoman"/>
+      <w:lvlText w:val="%9."/>
+      <w:lvlJc w:val="right"/>
+      <w:pPr>
+        <w:ind w:left="6480" w:hanging="180"/>
+      </w:pPr>
+    </w:lvl>
+  </w:abstractNum>
+  <w:num w:numId="1">
+    <w:abstractNumId w:val="4"/>
+  </w:num>
+  <w:num w:numId="2">
+    <w:abstractNumId w:val="1"/>
+  </w:num>
+  <w:num w:numId="3">
+    <w:abstractNumId w:val="0"/>
+  </w:num>
+  <w:num w:numId="4">
+    <w:abstractNumId w:val="3"/>
+  </w:num>
+  <w:num w:numId="5">
+    <w:abstractNumId w:val="2"/>
+  </w:num>
+  <w:num w:numId="6">
+    <w:abstractNumId w:val="5"/>
+  </w:num>
+  <w:num w:numId="7">
+    <w:abstractNumId w:val="6"/>
+  </w:num>
+</w:numbering>
 </file>
 
 <file path=word/styles.xml><?xml version="1.0" encoding="utf-8"?>
@@ -1334,6 +2471,61 @@
     <w:semiHidden/>
     <w:unhideWhenUsed/>
   </w:style>
+  <w:style w:type="paragraph" w:styleId="Header">
+    <w:name w:val="header"/>
+    <w:basedOn w:val="Normal"/>
+    <w:link w:val="HeaderChar"/>
+    <w:uiPriority w:val="99"/>
+    <w:unhideWhenUsed/>
+    <w:rsid w:val="00436379"/>
+    <w:pPr>
+      <w:tabs>
+        <w:tab w:val="center" w:pos="4680"/>
+        <w:tab w:val="right" w:pos="9360"/>
+      </w:tabs>
+      <w:spacing w:after="0" w:line="240" w:lineRule="auto"/>
+    </w:pPr>
+  </w:style>
+  <w:style w:type="character" w:customStyle="1" w:styleId="HeaderChar">
+    <w:name w:val="Header Char"/>
+    <w:basedOn w:val="DefaultParagraphFont"/>
+    <w:link w:val="Header"/>
+    <w:uiPriority w:val="99"/>
+    <w:rsid w:val="00436379"/>
+  </w:style>
+  <w:style w:type="paragraph" w:styleId="Footer">
+    <w:name w:val="footer"/>
+    <w:basedOn w:val="Normal"/>
+    <w:link w:val="FooterChar"/>
+    <w:uiPriority w:val="99"/>
+    <w:unhideWhenUsed/>
+    <w:rsid w:val="00436379"/>
+    <w:pPr>
+      <w:tabs>
+        <w:tab w:val="center" w:pos="4680"/>
+        <w:tab w:val="right" w:pos="9360"/>
+      </w:tabs>
+      <w:spacing w:after="0" w:line="240" w:lineRule="auto"/>
+    </w:pPr>
+  </w:style>
+  <w:style w:type="character" w:customStyle="1" w:styleId="FooterChar">
+    <w:name w:val="Footer Char"/>
+    <w:basedOn w:val="DefaultParagraphFont"/>
+    <w:link w:val="Footer"/>
+    <w:uiPriority w:val="99"/>
+    <w:rsid w:val="00436379"/>
+  </w:style>
+  <w:style w:type="paragraph" w:styleId="ListParagraph">
+    <w:name w:val="List Paragraph"/>
+    <w:basedOn w:val="Normal"/>
+    <w:uiPriority w:val="34"/>
+    <w:qFormat/>
+    <w:rsid w:val="00436379"/>
+    <w:pPr>
+      <w:ind w:left="720"/>
+      <w:contextualSpacing/>
+    </w:pPr>
+  </w:style>
 </w:styles>
 </file>
 
